--- a/documentos/Modelo GDD.docx
+++ b/documentos/Modelo GDD.docx
@@ -589,6 +589,8 @@
           <w:szCs w:val="20"/>
         </w:rPr>
       </w:pPr>
+      <w:bookmarkStart w:id="0" w:name="_heading=h.30j0zll" w:colFirst="0" w:colLast="0"/>
+      <w:bookmarkEnd w:id="0"/>
       <w:r>
         <w:rPr>
           <w:rFonts w:ascii="Arial" w:eastAsia="Arial" w:hAnsi="Arial" w:cs="Arial"/>
@@ -596,25 +598,7 @@
           <w:sz w:val="20"/>
           <w:szCs w:val="20"/>
         </w:rPr>
-        <w:t>Autores: &lt;</w:t>
-      </w:r>
-      <w:r>
-        <w:rPr>
-          <w:rFonts w:ascii="Arial" w:eastAsia="Arial" w:hAnsi="Arial" w:cs="Arial"/>
-          <w:color w:val="4472C4"/>
-          <w:sz w:val="20"/>
-          <w:szCs w:val="20"/>
-        </w:rPr>
-        <w:t>Nome em ordem alfabética (um por linha)</w:t>
-      </w:r>
-      <w:r>
-        <w:rPr>
-          <w:rFonts w:ascii="Arial" w:eastAsia="Arial" w:hAnsi="Arial" w:cs="Arial"/>
-          <w:color w:val="000000"/>
-          <w:sz w:val="20"/>
-          <w:szCs w:val="20"/>
-        </w:rPr>
-        <w:t>&gt;</w:t>
+        <w:t>Mateus Neves</w:t>
       </w:r>
     </w:p>
     <w:p>
@@ -646,25 +630,7 @@
           <w:sz w:val="20"/>
           <w:szCs w:val="20"/>
         </w:rPr>
-        <w:t>Data de criação:&lt;</w:t>
-      </w:r>
-      <w:r>
-        <w:rPr>
-          <w:rFonts w:ascii="Arial" w:eastAsia="Arial" w:hAnsi="Arial" w:cs="Arial"/>
-          <w:color w:val="4472C4"/>
-          <w:sz w:val="20"/>
-          <w:szCs w:val="20"/>
-        </w:rPr>
-        <w:t>dia, mês e ano em que o documento foi criado</w:t>
-      </w:r>
-      <w:r>
-        <w:rPr>
-          <w:rFonts w:ascii="Arial" w:eastAsia="Arial" w:hAnsi="Arial" w:cs="Arial"/>
-          <w:color w:val="000000"/>
-          <w:sz w:val="20"/>
-          <w:szCs w:val="20"/>
-        </w:rPr>
-        <w:t>&gt;</w:t>
+        <w:t>Rodrigo Campos</w:t>
       </w:r>
     </w:p>
     <w:p>
@@ -684,12 +650,11 @@
         <w:jc w:val="right"/>
         <w:rPr>
           <w:rFonts w:ascii="Arial" w:eastAsia="Arial" w:hAnsi="Arial" w:cs="Arial"/>
+          <w:color w:val="000000"/>
           <w:sz w:val="20"/>
           <w:szCs w:val="20"/>
         </w:rPr>
       </w:pPr>
-      <w:bookmarkStart w:id="0" w:name="_heading=h.gjdgxs" w:colFirst="0" w:colLast="0"/>
-      <w:bookmarkEnd w:id="0"/>
       <w:r>
         <w:rPr>
           <w:rFonts w:ascii="Arial" w:eastAsia="Arial" w:hAnsi="Arial" w:cs="Arial"/>
@@ -697,25 +662,7 @@
           <w:sz w:val="20"/>
           <w:szCs w:val="20"/>
         </w:rPr>
-        <w:t>Versão: &lt;</w:t>
-      </w:r>
-      <w:r>
-        <w:rPr>
-          <w:rFonts w:ascii="Arial" w:eastAsia="Arial" w:hAnsi="Arial" w:cs="Arial"/>
-          <w:color w:val="4472C4"/>
-          <w:sz w:val="20"/>
-          <w:szCs w:val="20"/>
-        </w:rPr>
-        <w:t>indicar a versão atual do documento</w:t>
-      </w:r>
-      <w:r>
-        <w:rPr>
-          <w:rFonts w:ascii="Arial" w:eastAsia="Arial" w:hAnsi="Arial" w:cs="Arial"/>
-          <w:color w:val="000000"/>
-          <w:sz w:val="20"/>
-          <w:szCs w:val="20"/>
-        </w:rPr>
-        <w:t>&gt;</w:t>
+        <w:t>Vinicius Fernandes</w:t>
       </w:r>
     </w:p>
     <w:p>
@@ -731,6 +678,72 @@
           <w:tab w:val="left" w:pos="3870"/>
         </w:tabs>
         <w:spacing w:before="120" w:after="120" w:line="360" w:lineRule="auto"/>
+        <w:ind w:left="1440"/>
+        <w:jc w:val="right"/>
+        <w:rPr>
+          <w:rFonts w:ascii="Arial" w:eastAsia="Arial" w:hAnsi="Arial" w:cs="Arial"/>
+          <w:color w:val="000000"/>
+          <w:sz w:val="20"/>
+          <w:szCs w:val="20"/>
+        </w:rPr>
+      </w:pPr>
+      <w:r>
+        <w:rPr>
+          <w:rFonts w:ascii="Arial" w:eastAsia="Arial" w:hAnsi="Arial" w:cs="Arial"/>
+          <w:color w:val="000000"/>
+          <w:sz w:val="20"/>
+          <w:szCs w:val="20"/>
+        </w:rPr>
+        <w:t>Data de criação:14/02/2022</w:t>
+      </w:r>
+    </w:p>
+    <w:p>
+      <w:pPr>
+        <w:pBdr>
+          <w:top w:val="nil"/>
+          <w:left w:val="nil"/>
+          <w:bottom w:val="nil"/>
+          <w:right w:val="nil"/>
+          <w:between w:val="nil"/>
+        </w:pBdr>
+        <w:tabs>
+          <w:tab w:val="left" w:pos="3870"/>
+        </w:tabs>
+        <w:spacing w:before="120" w:after="120" w:line="360" w:lineRule="auto"/>
+        <w:ind w:left="1440"/>
+        <w:jc w:val="right"/>
+        <w:rPr>
+          <w:rFonts w:ascii="Arial" w:eastAsia="Arial" w:hAnsi="Arial" w:cs="Arial"/>
+          <w:sz w:val="20"/>
+          <w:szCs w:val="20"/>
+        </w:rPr>
+      </w:pPr>
+      <w:bookmarkStart w:id="1" w:name="_gjdgxs" w:colFirst="0" w:colLast="0"/>
+      <w:bookmarkEnd w:id="1"/>
+      <w:r>
+        <w:rPr>
+          <w:rFonts w:ascii="Arial" w:eastAsia="Arial" w:hAnsi="Arial" w:cs="Arial"/>
+          <w:color w:val="000000"/>
+          <w:sz w:val="20"/>
+          <w:szCs w:val="20"/>
+        </w:rPr>
+        <w:lastRenderedPageBreak/>
+        <w:t>Versão: 1.0</w:t>
+      </w:r>
+    </w:p>
+    <w:p>
+      <w:pPr>
+        <w:pBdr>
+          <w:top w:val="nil"/>
+          <w:left w:val="nil"/>
+          <w:bottom w:val="nil"/>
+          <w:right w:val="nil"/>
+          <w:between w:val="nil"/>
+        </w:pBdr>
+        <w:tabs>
+          <w:tab w:val="left" w:pos="3870"/>
+        </w:tabs>
+        <w:spacing w:before="120" w:after="120" w:line="360" w:lineRule="auto"/>
         <w:rPr>
           <w:rFonts w:ascii="Arial" w:eastAsia="Arial" w:hAnsi="Arial" w:cs="Arial"/>
           <w:b/>
@@ -739,8 +752,8 @@
           <w:szCs w:val="28"/>
         </w:rPr>
       </w:pPr>
-      <w:bookmarkStart w:id="1" w:name="_heading=h.sv16zkxwd7y1" w:colFirst="0" w:colLast="0"/>
-      <w:bookmarkEnd w:id="1"/>
+      <w:bookmarkStart w:id="2" w:name="_sv16zkxwd7y1" w:colFirst="0" w:colLast="0"/>
+      <w:bookmarkEnd w:id="2"/>
       <w:r>
         <w:rPr>
           <w:rFonts w:ascii="Arial" w:eastAsia="Arial" w:hAnsi="Arial" w:cs="Arial"/>
@@ -773,8 +786,6 @@
           <w:szCs w:val="24"/>
         </w:rPr>
       </w:pPr>
-      <w:bookmarkStart w:id="2" w:name="_heading=h.30j0zll" w:colFirst="0" w:colLast="0"/>
-      <w:bookmarkEnd w:id="2"/>
       <w:r>
         <w:rPr>
           <w:rFonts w:ascii="Arial" w:eastAsia="Arial" w:hAnsi="Arial" w:cs="Arial"/>
@@ -783,7 +794,6 @@
           <w:sz w:val="24"/>
           <w:szCs w:val="24"/>
         </w:rPr>
-        <w:lastRenderedPageBreak/>
         <w:t>Histórico de revisões</w:t>
       </w:r>
     </w:p>

--- a/documentos/Modelo GDD.docx
+++ b/documentos/Modelo GDD.docx
@@ -4942,6 +4942,10 @@
     </w:p>
     <w:p>
       <w:pPr>
+        <w:numPr>
+          <w:ilvl w:val="0"/>
+          <w:numId w:val="1"/>
+        </w:numPr>
         <w:pBdr>
           <w:top w:val="nil"/>
           <w:left w:val="nil"/>
@@ -4950,7 +4954,26 @@
           <w:between w:val="nil"/>
         </w:pBdr>
         <w:spacing w:after="0" w:line="360" w:lineRule="auto"/>
-        <w:ind w:left="3960"/>
+        <w:ind w:left="450" w:firstLine="0"/>
+        <w:jc w:val="both"/>
+        <w:rPr>
+          <w:rFonts w:ascii="Arial" w:eastAsia="Arial" w:hAnsi="Arial" w:cs="Arial"/>
+          <w:color w:val="000000"/>
+          <w:sz w:val="20"/>
+          <w:szCs w:val="20"/>
+        </w:rPr>
+      </w:pPr>
+    </w:p>
+    <w:p>
+      <w:pPr>
+        <w:pBdr>
+          <w:top w:val="nil"/>
+          <w:left w:val="nil"/>
+          <w:bottom w:val="nil"/>
+          <w:right w:val="nil"/>
+          <w:between w:val="nil"/>
+        </w:pBdr>
+        <w:spacing w:after="0" w:line="360" w:lineRule="auto"/>
         <w:jc w:val="both"/>
         <w:rPr>
           <w:rFonts w:ascii="Arial" w:eastAsia="Arial" w:hAnsi="Arial" w:cs="Arial"/>
@@ -4958,6 +4981,20 @@
           <w:szCs w:val="20"/>
         </w:rPr>
       </w:pPr>
+      <w:r>
+        <w:rPr>
+          <w:rFonts w:ascii="Arial Unicode MS" w:eastAsia="Arial Unicode MS" w:hAnsi="Arial Unicode MS" w:cs="Arial Unicode MS"/>
+          <w:sz w:val="20"/>
+          <w:szCs w:val="20"/>
+        </w:rPr>
+        <w:t xml:space="preserve">→ </w:t>
+      </w:r>
+      <w:r>
+        <w:rPr>
+          <w:b/>
+        </w:rPr>
+        <w:t>O objetivo do jogo é passar conhecimentos de educação financeira retratando a vida de um personagem com problemas reais, tratando da gerência de recursos em situações cotidianas com o objetivo elencado através dos níveis de maneira interativa e atrativa.</w:t>
+      </w:r>
     </w:p>
     <w:p>
       <w:pPr>
@@ -4990,14 +5027,36 @@
           <w:szCs w:val="20"/>
         </w:rPr>
       </w:pPr>
+      <w:bookmarkStart w:id="14" w:name="_heading=h.3rdcrjn" w:colFirst="0" w:colLast="0"/>
+      <w:bookmarkEnd w:id="14"/>
       <w:r>
         <w:rPr>
           <w:rFonts w:ascii="Arial" w:eastAsia="Arial" w:hAnsi="Arial" w:cs="Arial"/>
-          <w:color w:val="000000"/>
           <w:sz w:val="20"/>
           <w:szCs w:val="20"/>
-        </w:rPr>
-        <w:t>Elaborar uma síntese geral do jogo. Contextualização geral do jogo.</w:t>
+          <w:highlight w:val="white"/>
+        </w:rPr>
+        <w:t xml:space="preserve">O core do jogo é baseado em consequências e o entendimento de alguns recursos financeiros para uma vida mais independente e estável. Assim o protagonista irá se deparar com problemas reais e terá que tomar ações ilustrada por </w:t>
+      </w:r>
+      <w:proofErr w:type="spellStart"/>
+      <w:r>
+        <w:rPr>
+          <w:rFonts w:ascii="Arial" w:eastAsia="Arial" w:hAnsi="Arial" w:cs="Arial"/>
+          <w:sz w:val="20"/>
+          <w:szCs w:val="20"/>
+          <w:highlight w:val="white"/>
+        </w:rPr>
+        <w:t>minigames</w:t>
+      </w:r>
+      <w:proofErr w:type="spellEnd"/>
+      <w:r>
+        <w:rPr>
+          <w:rFonts w:ascii="Arial" w:eastAsia="Arial" w:hAnsi="Arial" w:cs="Arial"/>
+          <w:sz w:val="20"/>
+          <w:szCs w:val="20"/>
+          <w:highlight w:val="white"/>
+        </w:rPr>
+        <w:t xml:space="preserve"> que definiram seu sucesso ou fracasso em determinada situação. De modo que posteriormente sofrerá as consequências dando continuidade no jogo.</w:t>
       </w:r>
     </w:p>
     <w:p>
@@ -5010,7 +5069,6 @@
           <w:between w:val="nil"/>
         </w:pBdr>
         <w:spacing w:before="120" w:after="120" w:line="240" w:lineRule="auto"/>
-        <w:ind w:left="2520"/>
         <w:rPr>
           <w:rFonts w:ascii="Arial" w:eastAsia="Arial" w:hAnsi="Arial" w:cs="Arial"/>
           <w:color w:val="000000"/>
@@ -5018,8 +5076,6 @@
           <w:szCs w:val="20"/>
         </w:rPr>
       </w:pPr>
-      <w:bookmarkStart w:id="14" w:name="_heading=h.3rdcrjn" w:colFirst="0" w:colLast="0"/>
-      <w:bookmarkEnd w:id="14"/>
     </w:p>
     <w:p>
       <w:pPr>
@@ -5038,14 +5094,10 @@
         <w:ind w:left="450"/>
       </w:pPr>
       <w:r>
-        <w:t>Descreve o tipo de público a que se destina o jogo.</w:t>
-      </w:r>
-    </w:p>
-    <w:p>
-      <w:pPr>
-        <w:ind w:left="450"/>
-      </w:pPr>
-    </w:p>
+        <w:t>Pessoas com idades entre 12 e 27 anos que tenham baixo conhecimento financeiro.</w:t>
+      </w:r>
+    </w:p>
+    <w:p/>
     <w:p>
       <w:pPr>
         <w:pStyle w:val="Ttulo3"/>
@@ -5063,7 +5115,7 @@
         <w:ind w:left="450"/>
       </w:pPr>
       <w:r>
-        <w:t>Descrever os diferenciais competitivos do jogo.</w:t>
+        <w:t>Nosso game tem um grande diferencial por estimular o conhecimento financeiro por meio de desafios que o usuário enfrentará durante a partida, tais desafios como: decisões de compra, investimentos e análise de mercado.</w:t>
       </w:r>
     </w:p>
     <w:p/>
@@ -5081,11 +5133,517 @@
     </w:p>
     <w:p>
       <w:pPr>
+        <w:spacing w:after="0" w:line="480" w:lineRule="auto"/>
+        <w:jc w:val="center"/>
+        <w:rPr>
+          <w:rFonts w:ascii="Arial" w:eastAsia="Arial" w:hAnsi="Arial" w:cs="Arial"/>
+          <w:sz w:val="24"/>
+          <w:szCs w:val="24"/>
+        </w:rPr>
+      </w:pPr>
+      <w:r>
+        <w:rPr>
+          <w:rFonts w:ascii="Arial" w:eastAsia="Arial" w:hAnsi="Arial" w:cs="Arial"/>
+          <w:b/>
+          <w:sz w:val="24"/>
+          <w:szCs w:val="24"/>
+        </w:rPr>
+        <w:t xml:space="preserve">SWOT </w:t>
+      </w:r>
+      <w:proofErr w:type="spellStart"/>
+      <w:r>
+        <w:rPr>
+          <w:rFonts w:ascii="Arial" w:eastAsia="Arial" w:hAnsi="Arial" w:cs="Arial"/>
+          <w:b/>
+          <w:sz w:val="24"/>
+          <w:szCs w:val="24"/>
+        </w:rPr>
+        <w:t>Analysis</w:t>
+      </w:r>
+      <w:proofErr w:type="spellEnd"/>
+    </w:p>
+    <w:tbl>
+      <w:tblPr>
+        <w:tblW w:w="8640" w:type="dxa"/>
+        <w:tblInd w:w="820" w:type="dxa"/>
+        <w:tblBorders>
+          <w:top w:val="single" w:sz="8" w:space="0" w:color="000000"/>
+          <w:left w:val="single" w:sz="8" w:space="0" w:color="000000"/>
+          <w:bottom w:val="single" w:sz="8" w:space="0" w:color="000000"/>
+          <w:right w:val="single" w:sz="8" w:space="0" w:color="000000"/>
+          <w:insideH w:val="single" w:sz="8" w:space="0" w:color="000000"/>
+          <w:insideV w:val="single" w:sz="8" w:space="0" w:color="000000"/>
+        </w:tblBorders>
+        <w:tblLayout w:type="fixed"/>
+        <w:tblLook w:val="0600" w:firstRow="0" w:lastRow="0" w:firstColumn="0" w:lastColumn="0" w:noHBand="1" w:noVBand="1"/>
+      </w:tblPr>
+      <w:tblGrid>
+        <w:gridCol w:w="4320"/>
+        <w:gridCol w:w="4320"/>
+      </w:tblGrid>
+      <w:tr>
+        <w:trPr>
+          <w:trHeight w:val="520"/>
+        </w:trPr>
+        <w:tc>
+          <w:tcPr>
+            <w:tcW w:w="4320" w:type="dxa"/>
+            <w:shd w:val="clear" w:color="auto" w:fill="auto"/>
+            <w:tcMar>
+              <w:top w:w="100" w:type="dxa"/>
+              <w:left w:w="100" w:type="dxa"/>
+              <w:bottom w:w="100" w:type="dxa"/>
+              <w:right w:w="100" w:type="dxa"/>
+            </w:tcMar>
+          </w:tcPr>
+          <w:p>
+            <w:pPr>
+              <w:widowControl w:val="0"/>
+              <w:spacing w:after="0" w:line="480" w:lineRule="auto"/>
+              <w:jc w:val="center"/>
+              <w:rPr>
+                <w:rFonts w:ascii="Arial" w:eastAsia="Arial" w:hAnsi="Arial" w:cs="Arial"/>
+                <w:b/>
+              </w:rPr>
+            </w:pPr>
+            <w:proofErr w:type="spellStart"/>
+            <w:r>
+              <w:rPr>
+                <w:rFonts w:ascii="Arial" w:eastAsia="Arial" w:hAnsi="Arial" w:cs="Arial"/>
+                <w:b/>
+              </w:rPr>
+              <w:lastRenderedPageBreak/>
+              <w:t>Strengths</w:t>
+            </w:r>
+            <w:proofErr w:type="spellEnd"/>
+          </w:p>
+          <w:p>
+            <w:pPr>
+              <w:widowControl w:val="0"/>
+              <w:numPr>
+                <w:ilvl w:val="0"/>
+                <w:numId w:val="7"/>
+              </w:numPr>
+              <w:spacing w:after="0" w:line="480" w:lineRule="auto"/>
+              <w:rPr>
+                <w:rFonts w:ascii="Arial" w:eastAsia="Arial" w:hAnsi="Arial" w:cs="Arial"/>
+              </w:rPr>
+            </w:pPr>
+            <w:proofErr w:type="spellStart"/>
+            <w:r>
+              <w:rPr>
+                <w:rFonts w:ascii="Arial" w:eastAsia="Arial" w:hAnsi="Arial" w:cs="Arial"/>
+              </w:rPr>
+              <w:t>Atratibilidade</w:t>
+            </w:r>
+            <w:proofErr w:type="spellEnd"/>
+            <w:r>
+              <w:rPr>
+                <w:rFonts w:ascii="Arial" w:eastAsia="Arial" w:hAnsi="Arial" w:cs="Arial"/>
+              </w:rPr>
+              <w:t xml:space="preserve"> </w:t>
+            </w:r>
+          </w:p>
+          <w:p>
+            <w:pPr>
+              <w:widowControl w:val="0"/>
+              <w:numPr>
+                <w:ilvl w:val="0"/>
+                <w:numId w:val="7"/>
+              </w:numPr>
+              <w:spacing w:after="0" w:line="480" w:lineRule="auto"/>
+              <w:rPr>
+                <w:rFonts w:ascii="Arial" w:eastAsia="Arial" w:hAnsi="Arial" w:cs="Arial"/>
+              </w:rPr>
+            </w:pPr>
+            <w:r>
+              <w:rPr>
+                <w:rFonts w:ascii="Arial" w:eastAsia="Arial" w:hAnsi="Arial" w:cs="Arial"/>
+              </w:rPr>
+              <w:t>Educativo</w:t>
+            </w:r>
+          </w:p>
+          <w:p>
+            <w:pPr>
+              <w:widowControl w:val="0"/>
+              <w:numPr>
+                <w:ilvl w:val="0"/>
+                <w:numId w:val="7"/>
+              </w:numPr>
+              <w:spacing w:after="0" w:line="480" w:lineRule="auto"/>
+              <w:rPr>
+                <w:rFonts w:ascii="Arial" w:eastAsia="Arial" w:hAnsi="Arial" w:cs="Arial"/>
+              </w:rPr>
+            </w:pPr>
+            <w:r>
+              <w:rPr>
+                <w:rFonts w:ascii="Arial" w:eastAsia="Arial" w:hAnsi="Arial" w:cs="Arial"/>
+              </w:rPr>
+              <w:t>Acessível</w:t>
+            </w:r>
+          </w:p>
+          <w:p>
+            <w:pPr>
+              <w:widowControl w:val="0"/>
+              <w:numPr>
+                <w:ilvl w:val="0"/>
+                <w:numId w:val="7"/>
+              </w:numPr>
+              <w:spacing w:after="0" w:line="480" w:lineRule="auto"/>
+              <w:rPr>
+                <w:rFonts w:ascii="Arial" w:eastAsia="Arial" w:hAnsi="Arial" w:cs="Arial"/>
+              </w:rPr>
+            </w:pPr>
+            <w:r>
+              <w:rPr>
+                <w:rFonts w:ascii="Arial" w:eastAsia="Arial" w:hAnsi="Arial" w:cs="Arial"/>
+              </w:rPr>
+              <w:t>Recursos no game</w:t>
+            </w:r>
+          </w:p>
+          <w:p>
+            <w:pPr>
+              <w:widowControl w:val="0"/>
+              <w:numPr>
+                <w:ilvl w:val="0"/>
+                <w:numId w:val="7"/>
+              </w:numPr>
+              <w:spacing w:after="0" w:line="480" w:lineRule="auto"/>
+              <w:rPr>
+                <w:rFonts w:ascii="Arial" w:eastAsia="Arial" w:hAnsi="Arial" w:cs="Arial"/>
+              </w:rPr>
+            </w:pPr>
+          </w:p>
+          <w:p>
+            <w:pPr>
+              <w:widowControl w:val="0"/>
+              <w:spacing w:after="0" w:line="480" w:lineRule="auto"/>
+              <w:ind w:left="720"/>
+              <w:rPr>
+                <w:rFonts w:ascii="Arial" w:eastAsia="Arial" w:hAnsi="Arial" w:cs="Arial"/>
+              </w:rPr>
+            </w:pPr>
+          </w:p>
+        </w:tc>
+        <w:tc>
+          <w:tcPr>
+            <w:tcW w:w="4320" w:type="dxa"/>
+            <w:shd w:val="clear" w:color="auto" w:fill="auto"/>
+            <w:tcMar>
+              <w:top w:w="100" w:type="dxa"/>
+              <w:left w:w="100" w:type="dxa"/>
+              <w:bottom w:w="100" w:type="dxa"/>
+              <w:right w:w="100" w:type="dxa"/>
+            </w:tcMar>
+          </w:tcPr>
+          <w:p>
+            <w:pPr>
+              <w:widowControl w:val="0"/>
+              <w:spacing w:after="0" w:line="480" w:lineRule="auto"/>
+              <w:rPr>
+                <w:rFonts w:ascii="Arial" w:eastAsia="Arial" w:hAnsi="Arial" w:cs="Arial"/>
+              </w:rPr>
+            </w:pPr>
+            <w:r>
+              <w:rPr>
+                <w:rFonts w:ascii="Arial" w:eastAsia="Arial" w:hAnsi="Arial" w:cs="Arial"/>
+              </w:rPr>
+              <w:t xml:space="preserve">                           </w:t>
+            </w:r>
+            <w:proofErr w:type="spellStart"/>
+            <w:r>
+              <w:rPr>
+                <w:rFonts w:ascii="Arial" w:eastAsia="Arial" w:hAnsi="Arial" w:cs="Arial"/>
+                <w:b/>
+              </w:rPr>
+              <w:t>Weaknesses</w:t>
+            </w:r>
+            <w:proofErr w:type="spellEnd"/>
+          </w:p>
+          <w:p>
+            <w:pPr>
+              <w:widowControl w:val="0"/>
+              <w:numPr>
+                <w:ilvl w:val="0"/>
+                <w:numId w:val="6"/>
+              </w:numPr>
+              <w:spacing w:after="0" w:line="480" w:lineRule="auto"/>
+              <w:rPr>
+                <w:rFonts w:ascii="Arial" w:eastAsia="Arial" w:hAnsi="Arial" w:cs="Arial"/>
+              </w:rPr>
+            </w:pPr>
+            <w:r>
+              <w:rPr>
+                <w:rFonts w:ascii="Arial" w:eastAsia="Arial" w:hAnsi="Arial" w:cs="Arial"/>
+              </w:rPr>
+              <w:t xml:space="preserve">Baixa densidade de conteúdo financeiro </w:t>
+            </w:r>
+          </w:p>
+          <w:p>
+            <w:pPr>
+              <w:widowControl w:val="0"/>
+              <w:numPr>
+                <w:ilvl w:val="0"/>
+                <w:numId w:val="6"/>
+              </w:numPr>
+              <w:spacing w:after="0" w:line="480" w:lineRule="auto"/>
+              <w:rPr>
+                <w:rFonts w:ascii="Arial" w:eastAsia="Arial" w:hAnsi="Arial" w:cs="Arial"/>
+              </w:rPr>
+            </w:pPr>
+            <w:r>
+              <w:rPr>
+                <w:rFonts w:ascii="Arial" w:eastAsia="Arial" w:hAnsi="Arial" w:cs="Arial"/>
+              </w:rPr>
+              <w:t>Limitação de recursos gráficos</w:t>
+            </w:r>
+          </w:p>
+          <w:p>
+            <w:pPr>
+              <w:widowControl w:val="0"/>
+              <w:numPr>
+                <w:ilvl w:val="0"/>
+                <w:numId w:val="6"/>
+              </w:numPr>
+              <w:spacing w:after="0" w:line="480" w:lineRule="auto"/>
+              <w:rPr>
+                <w:rFonts w:ascii="Arial" w:eastAsia="Arial" w:hAnsi="Arial" w:cs="Arial"/>
+              </w:rPr>
+            </w:pPr>
+            <w:r>
+              <w:rPr>
+                <w:rFonts w:ascii="Arial" w:eastAsia="Arial" w:hAnsi="Arial" w:cs="Arial"/>
+              </w:rPr>
+              <w:t xml:space="preserve">Falta de experiência na área </w:t>
+            </w:r>
+          </w:p>
+        </w:tc>
+      </w:tr>
+      <w:tr>
+        <w:trPr>
+          <w:trHeight w:val="1380"/>
+        </w:trPr>
+        <w:tc>
+          <w:tcPr>
+            <w:tcW w:w="4320" w:type="dxa"/>
+            <w:shd w:val="clear" w:color="auto" w:fill="auto"/>
+            <w:tcMar>
+              <w:top w:w="100" w:type="dxa"/>
+              <w:left w:w="100" w:type="dxa"/>
+              <w:bottom w:w="100" w:type="dxa"/>
+              <w:right w:w="100" w:type="dxa"/>
+            </w:tcMar>
+          </w:tcPr>
+          <w:p>
+            <w:pPr>
+              <w:widowControl w:val="0"/>
+              <w:spacing w:after="0" w:line="480" w:lineRule="auto"/>
+              <w:rPr>
+                <w:rFonts w:ascii="Arial" w:eastAsia="Arial" w:hAnsi="Arial" w:cs="Arial"/>
+                <w:b/>
+              </w:rPr>
+            </w:pPr>
+            <w:r>
+              <w:rPr>
+                <w:rFonts w:ascii="Arial" w:eastAsia="Arial" w:hAnsi="Arial" w:cs="Arial"/>
+              </w:rPr>
+              <w:t xml:space="preserve">                                 </w:t>
+            </w:r>
+            <w:r>
+              <w:rPr>
+                <w:rFonts w:ascii="Arial" w:eastAsia="Arial" w:hAnsi="Arial" w:cs="Arial"/>
+                <w:b/>
+              </w:rPr>
+              <w:t xml:space="preserve"> </w:t>
+            </w:r>
+            <w:proofErr w:type="spellStart"/>
+            <w:r>
+              <w:rPr>
+                <w:rFonts w:ascii="Arial" w:eastAsia="Arial" w:hAnsi="Arial" w:cs="Arial"/>
+                <w:b/>
+              </w:rPr>
+              <w:t>Opportunities</w:t>
+            </w:r>
+            <w:proofErr w:type="spellEnd"/>
+          </w:p>
+          <w:p>
+            <w:pPr>
+              <w:widowControl w:val="0"/>
+              <w:numPr>
+                <w:ilvl w:val="0"/>
+                <w:numId w:val="4"/>
+              </w:numPr>
+              <w:spacing w:after="0" w:line="480" w:lineRule="auto"/>
+              <w:rPr>
+                <w:rFonts w:ascii="Arial" w:eastAsia="Arial" w:hAnsi="Arial" w:cs="Arial"/>
+              </w:rPr>
+            </w:pPr>
+            <w:r>
+              <w:rPr>
+                <w:rFonts w:ascii="Arial" w:eastAsia="Arial" w:hAnsi="Arial" w:cs="Arial"/>
+              </w:rPr>
+              <w:t>Área ampla de jogos</w:t>
+            </w:r>
+          </w:p>
+          <w:p>
+            <w:pPr>
+              <w:widowControl w:val="0"/>
+              <w:numPr>
+                <w:ilvl w:val="0"/>
+                <w:numId w:val="4"/>
+              </w:numPr>
+              <w:spacing w:after="0" w:line="480" w:lineRule="auto"/>
+              <w:rPr>
+                <w:rFonts w:ascii="Arial" w:eastAsia="Arial" w:hAnsi="Arial" w:cs="Arial"/>
+              </w:rPr>
+            </w:pPr>
+            <w:r>
+              <w:rPr>
+                <w:rFonts w:ascii="Arial" w:eastAsia="Arial" w:hAnsi="Arial" w:cs="Arial"/>
+              </w:rPr>
+              <w:t>Estilo de jogo bem difundido.</w:t>
+            </w:r>
+          </w:p>
+          <w:p>
+            <w:pPr>
+              <w:widowControl w:val="0"/>
+              <w:numPr>
+                <w:ilvl w:val="0"/>
+                <w:numId w:val="4"/>
+              </w:numPr>
+              <w:spacing w:after="0" w:line="480" w:lineRule="auto"/>
+              <w:rPr>
+                <w:rFonts w:ascii="Arial" w:eastAsia="Arial" w:hAnsi="Arial" w:cs="Arial"/>
+              </w:rPr>
+            </w:pPr>
+            <w:r>
+              <w:rPr>
+                <w:rFonts w:ascii="Arial" w:eastAsia="Arial" w:hAnsi="Arial" w:cs="Arial"/>
+              </w:rPr>
+              <w:t>Gamificação da Educação Financeira</w:t>
+            </w:r>
+          </w:p>
+          <w:p>
+            <w:pPr>
+              <w:widowControl w:val="0"/>
+              <w:numPr>
+                <w:ilvl w:val="0"/>
+                <w:numId w:val="4"/>
+              </w:numPr>
+              <w:spacing w:after="0" w:line="480" w:lineRule="auto"/>
+              <w:rPr>
+                <w:rFonts w:ascii="Arial" w:eastAsia="Arial" w:hAnsi="Arial" w:cs="Arial"/>
+              </w:rPr>
+            </w:pPr>
+            <w:r>
+              <w:rPr>
+                <w:rFonts w:ascii="Arial" w:eastAsia="Arial" w:hAnsi="Arial" w:cs="Arial"/>
+              </w:rPr>
+              <w:t>Incentivos do Governo para Educação Financeira</w:t>
+            </w:r>
+          </w:p>
+        </w:tc>
+        <w:tc>
+          <w:tcPr>
+            <w:tcW w:w="4320" w:type="dxa"/>
+            <w:shd w:val="clear" w:color="auto" w:fill="auto"/>
+            <w:tcMar>
+              <w:top w:w="100" w:type="dxa"/>
+              <w:left w:w="100" w:type="dxa"/>
+              <w:bottom w:w="100" w:type="dxa"/>
+              <w:right w:w="100" w:type="dxa"/>
+            </w:tcMar>
+          </w:tcPr>
+          <w:p>
+            <w:pPr>
+              <w:widowControl w:val="0"/>
+              <w:spacing w:after="0" w:line="480" w:lineRule="auto"/>
+              <w:rPr>
+                <w:rFonts w:ascii="Arial" w:eastAsia="Arial" w:hAnsi="Arial" w:cs="Arial"/>
+                <w:b/>
+              </w:rPr>
+            </w:pPr>
+            <w:r>
+              <w:rPr>
+                <w:rFonts w:ascii="Arial" w:eastAsia="Arial" w:hAnsi="Arial" w:cs="Arial"/>
+              </w:rPr>
+              <w:t xml:space="preserve">                                   </w:t>
+            </w:r>
+            <w:r>
+              <w:rPr>
+                <w:rFonts w:ascii="Arial" w:eastAsia="Arial" w:hAnsi="Arial" w:cs="Arial"/>
+                <w:b/>
+              </w:rPr>
+              <w:t xml:space="preserve">  </w:t>
+            </w:r>
+            <w:proofErr w:type="spellStart"/>
+            <w:r>
+              <w:rPr>
+                <w:rFonts w:ascii="Arial" w:eastAsia="Arial" w:hAnsi="Arial" w:cs="Arial"/>
+                <w:b/>
+              </w:rPr>
+              <w:t>Threats</w:t>
+            </w:r>
+            <w:proofErr w:type="spellEnd"/>
+          </w:p>
+          <w:p>
+            <w:pPr>
+              <w:numPr>
+                <w:ilvl w:val="0"/>
+                <w:numId w:val="5"/>
+              </w:numPr>
+              <w:spacing w:after="0" w:line="480" w:lineRule="auto"/>
+              <w:rPr>
+                <w:rFonts w:ascii="Arial" w:eastAsia="Arial" w:hAnsi="Arial" w:cs="Arial"/>
+              </w:rPr>
+            </w:pPr>
+            <w:r>
+              <w:rPr>
+                <w:rFonts w:ascii="Arial" w:eastAsia="Arial" w:hAnsi="Arial" w:cs="Arial"/>
+              </w:rPr>
+              <w:t xml:space="preserve">Concorrência </w:t>
+            </w:r>
+          </w:p>
+          <w:p>
+            <w:pPr>
+              <w:numPr>
+                <w:ilvl w:val="0"/>
+                <w:numId w:val="5"/>
+              </w:numPr>
+              <w:spacing w:after="0" w:line="480" w:lineRule="auto"/>
+              <w:rPr>
+                <w:rFonts w:ascii="Arial" w:eastAsia="Arial" w:hAnsi="Arial" w:cs="Arial"/>
+              </w:rPr>
+            </w:pPr>
+            <w:r>
+              <w:rPr>
+                <w:rFonts w:ascii="Arial" w:eastAsia="Arial" w:hAnsi="Arial" w:cs="Arial"/>
+              </w:rPr>
+              <w:t>Baixa demanda neste nicho.</w:t>
+            </w:r>
+          </w:p>
+          <w:p>
+            <w:pPr>
+              <w:widowControl w:val="0"/>
+              <w:spacing w:after="0" w:line="480" w:lineRule="auto"/>
+              <w:ind w:left="720"/>
+              <w:rPr>
+                <w:rFonts w:ascii="Arial" w:eastAsia="Arial" w:hAnsi="Arial" w:cs="Arial"/>
+              </w:rPr>
+            </w:pPr>
+          </w:p>
+        </w:tc>
+      </w:tr>
+    </w:tbl>
+    <w:p>
+      <w:pPr>
+        <w:spacing w:after="0" w:line="480" w:lineRule="auto"/>
+      </w:pPr>
+    </w:p>
+    <w:p>
+      <w:pPr>
         <w:ind w:left="450"/>
       </w:pPr>
-      <w:r>
-        <w:t>Apresenta a Matriz SWOT.</w:t>
-      </w:r>
     </w:p>
     <w:p>
       <w:pPr>
@@ -5188,7 +5746,6 @@
       <w:bookmarkStart w:id="19" w:name="_heading=h.pn83j1kmfm5e" w:colFirst="0" w:colLast="0"/>
       <w:bookmarkEnd w:id="19"/>
       <w:r>
-        <w:lastRenderedPageBreak/>
         <w:t xml:space="preserve">1.7 Requisitos do Jogo </w:t>
       </w:r>
       <w:r>
@@ -5283,6 +5840,7 @@
       <w:bookmarkStart w:id="22" w:name="_heading=h.1wuiqk4cz5el" w:colFirst="0" w:colLast="0"/>
       <w:bookmarkEnd w:id="22"/>
       <w:r>
+        <w:lastRenderedPageBreak/>
         <w:t xml:space="preserve">1.7.2 Persona </w:t>
       </w:r>
     </w:p>
@@ -20106,6 +20664,458 @@
 <file path=word/numbering.xml><?xml version="1.0" encoding="utf-8"?>
 <w:numbering xmlns:wpc="http://schemas.microsoft.com/office/word/2010/wordprocessingCanvas" xmlns:cx="http://schemas.microsoft.com/office/drawing/2014/chartex" xmlns:cx1="http://schemas.microsoft.com/office/drawing/2015/9/8/chartex" xmlns:cx2="http://schemas.microsoft.com/office/drawing/2015/10/21/chartex" xmlns:cx3="http://schemas.microsoft.com/office/drawing/2016/5/9/chartex" xmlns:cx4="http://schemas.microsoft.com/office/drawing/2016/5/10/chartex" xmlns:cx5="http://schemas.microsoft.com/office/drawing/2016/5/11/chartex" xmlns:cx6="http://schemas.microsoft.com/office/drawing/2016/5/12/chartex" xmlns:cx7="http://schemas.microsoft.com/office/drawing/2016/5/13/chartex" xmlns:cx8="http://schemas.microsoft.com/office/drawing/2016/5/14/chartex" xmlns:mc="http://schemas.openxmlformats.org/markup-compatibility/2006" xmlns:aink="http://schemas.microsoft.com/office/drawing/2016/ink" xmlns:am3d="http://schemas.microsoft.com/office/drawing/2017/model3d" xmlns:o="urn:schemas-microsoft-com:office:office" xmlns:r="http://schemas.openxmlformats.org/officeDocument/2006/relationships" xmlns:m="http://schemas.openxmlformats.org/officeDocument/2006/math" xmlns:v="urn:schemas-microsoft-com:vml" xmlns:wp14="http://schemas.microsoft.com/office/word/2010/wordprocessingDrawing" xmlns:wp="http://schemas.openxmlformats.org/drawingml/2006/wordprocessingDrawing" xmlns:w10="urn:schemas-microsoft-com:office:word" xmlns:w="http://schemas.openxmlformats.org/wordprocessingml/2006/main" xmlns:w14="http://schemas.microsoft.com/office/word/2010/wordml" xmlns:w15="http://schemas.microsoft.com/office/word/2012/wordml" xmlns:w16cex="http://schemas.microsoft.com/office/word/2018/wordml/cex" xmlns:w16cid="http://schemas.microsoft.com/office/word/2016/wordml/cid" xmlns:w16="http://schemas.microsoft.com/office/word/2018/wordml" xmlns:w16sdtdh="http://schemas.microsoft.com/office/word/2020/wordml/sdtdatahash" xmlns:w16se="http://schemas.microsoft.com/office/word/2015/wordml/symex" xmlns:wpg="http://schemas.microsoft.com/office/word/2010/wordprocessingGroup" xmlns:wpi="http://schemas.microsoft.com/office/word/2010/wordprocessingInk" xmlns:wne="http://schemas.microsoft.com/office/word/2006/wordml" xmlns:wps="http://schemas.microsoft.com/office/word/2010/wordprocessingShape" mc:Ignorable="w14 w15 w16se w16cid w16 w16cex w16sdtdh wp14">
   <w:abstractNum w:abstractNumId="0" w15:restartNumberingAfterBreak="0">
+    <w:nsid w:val="176C3310"/>
+    <w:multiLevelType w:val="multilevel"/>
+    <w:tmpl w:val="7AB02AE0"/>
+    <w:lvl w:ilvl="0">
+      <w:start w:val="1"/>
+      <w:numFmt w:val="bullet"/>
+      <w:lvlText w:val="❏"/>
+      <w:lvlJc w:val="left"/>
+      <w:pPr>
+        <w:ind w:left="720" w:hanging="360"/>
+      </w:pPr>
+      <w:rPr>
+        <w:u w:val="none"/>
+      </w:rPr>
+    </w:lvl>
+    <w:lvl w:ilvl="1">
+      <w:start w:val="1"/>
+      <w:numFmt w:val="bullet"/>
+      <w:lvlText w:val="❏"/>
+      <w:lvlJc w:val="left"/>
+      <w:pPr>
+        <w:ind w:left="1440" w:hanging="360"/>
+      </w:pPr>
+      <w:rPr>
+        <w:u w:val="none"/>
+      </w:rPr>
+    </w:lvl>
+    <w:lvl w:ilvl="2">
+      <w:start w:val="1"/>
+      <w:numFmt w:val="bullet"/>
+      <w:lvlText w:val="❏"/>
+      <w:lvlJc w:val="left"/>
+      <w:pPr>
+        <w:ind w:left="2160" w:hanging="360"/>
+      </w:pPr>
+      <w:rPr>
+        <w:u w:val="none"/>
+      </w:rPr>
+    </w:lvl>
+    <w:lvl w:ilvl="3">
+      <w:start w:val="1"/>
+      <w:numFmt w:val="bullet"/>
+      <w:lvlText w:val="❏"/>
+      <w:lvlJc w:val="left"/>
+      <w:pPr>
+        <w:ind w:left="2880" w:hanging="360"/>
+      </w:pPr>
+      <w:rPr>
+        <w:u w:val="none"/>
+      </w:rPr>
+    </w:lvl>
+    <w:lvl w:ilvl="4">
+      <w:start w:val="1"/>
+      <w:numFmt w:val="bullet"/>
+      <w:lvlText w:val="❏"/>
+      <w:lvlJc w:val="left"/>
+      <w:pPr>
+        <w:ind w:left="3600" w:hanging="360"/>
+      </w:pPr>
+      <w:rPr>
+        <w:u w:val="none"/>
+      </w:rPr>
+    </w:lvl>
+    <w:lvl w:ilvl="5">
+      <w:start w:val="1"/>
+      <w:numFmt w:val="bullet"/>
+      <w:lvlText w:val="❏"/>
+      <w:lvlJc w:val="left"/>
+      <w:pPr>
+        <w:ind w:left="4320" w:hanging="360"/>
+      </w:pPr>
+      <w:rPr>
+        <w:u w:val="none"/>
+      </w:rPr>
+    </w:lvl>
+    <w:lvl w:ilvl="6">
+      <w:start w:val="1"/>
+      <w:numFmt w:val="bullet"/>
+      <w:lvlText w:val="❏"/>
+      <w:lvlJc w:val="left"/>
+      <w:pPr>
+        <w:ind w:left="5040" w:hanging="360"/>
+      </w:pPr>
+      <w:rPr>
+        <w:u w:val="none"/>
+      </w:rPr>
+    </w:lvl>
+    <w:lvl w:ilvl="7">
+      <w:start w:val="1"/>
+      <w:numFmt w:val="bullet"/>
+      <w:lvlText w:val="❏"/>
+      <w:lvlJc w:val="left"/>
+      <w:pPr>
+        <w:ind w:left="5760" w:hanging="360"/>
+      </w:pPr>
+      <w:rPr>
+        <w:u w:val="none"/>
+      </w:rPr>
+    </w:lvl>
+    <w:lvl w:ilvl="8">
+      <w:start w:val="1"/>
+      <w:numFmt w:val="bullet"/>
+      <w:lvlText w:val="❏"/>
+      <w:lvlJc w:val="left"/>
+      <w:pPr>
+        <w:ind w:left="6480" w:hanging="360"/>
+      </w:pPr>
+      <w:rPr>
+        <w:u w:val="none"/>
+      </w:rPr>
+    </w:lvl>
+  </w:abstractNum>
+  <w:abstractNum w:abstractNumId="1" w15:restartNumberingAfterBreak="0">
+    <w:nsid w:val="1FAE017D"/>
+    <w:multiLevelType w:val="multilevel"/>
+    <w:tmpl w:val="77E4C7C6"/>
+    <w:lvl w:ilvl="0">
+      <w:start w:val="1"/>
+      <w:numFmt w:val="bullet"/>
+      <w:lvlText w:val="❏"/>
+      <w:lvlJc w:val="left"/>
+      <w:pPr>
+        <w:ind w:left="720" w:hanging="360"/>
+      </w:pPr>
+      <w:rPr>
+        <w:u w:val="none"/>
+      </w:rPr>
+    </w:lvl>
+    <w:lvl w:ilvl="1">
+      <w:start w:val="1"/>
+      <w:numFmt w:val="bullet"/>
+      <w:lvlText w:val="❏"/>
+      <w:lvlJc w:val="left"/>
+      <w:pPr>
+        <w:ind w:left="1440" w:hanging="360"/>
+      </w:pPr>
+      <w:rPr>
+        <w:u w:val="none"/>
+      </w:rPr>
+    </w:lvl>
+    <w:lvl w:ilvl="2">
+      <w:start w:val="1"/>
+      <w:numFmt w:val="bullet"/>
+      <w:lvlText w:val="❏"/>
+      <w:lvlJc w:val="left"/>
+      <w:pPr>
+        <w:ind w:left="2160" w:hanging="360"/>
+      </w:pPr>
+      <w:rPr>
+        <w:u w:val="none"/>
+      </w:rPr>
+    </w:lvl>
+    <w:lvl w:ilvl="3">
+      <w:start w:val="1"/>
+      <w:numFmt w:val="bullet"/>
+      <w:lvlText w:val="❏"/>
+      <w:lvlJc w:val="left"/>
+      <w:pPr>
+        <w:ind w:left="2880" w:hanging="360"/>
+      </w:pPr>
+      <w:rPr>
+        <w:u w:val="none"/>
+      </w:rPr>
+    </w:lvl>
+    <w:lvl w:ilvl="4">
+      <w:start w:val="1"/>
+      <w:numFmt w:val="bullet"/>
+      <w:lvlText w:val="❏"/>
+      <w:lvlJc w:val="left"/>
+      <w:pPr>
+        <w:ind w:left="3600" w:hanging="360"/>
+      </w:pPr>
+      <w:rPr>
+        <w:u w:val="none"/>
+      </w:rPr>
+    </w:lvl>
+    <w:lvl w:ilvl="5">
+      <w:start w:val="1"/>
+      <w:numFmt w:val="bullet"/>
+      <w:lvlText w:val="❏"/>
+      <w:lvlJc w:val="left"/>
+      <w:pPr>
+        <w:ind w:left="4320" w:hanging="360"/>
+      </w:pPr>
+      <w:rPr>
+        <w:u w:val="none"/>
+      </w:rPr>
+    </w:lvl>
+    <w:lvl w:ilvl="6">
+      <w:start w:val="1"/>
+      <w:numFmt w:val="bullet"/>
+      <w:lvlText w:val="❏"/>
+      <w:lvlJc w:val="left"/>
+      <w:pPr>
+        <w:ind w:left="5040" w:hanging="360"/>
+      </w:pPr>
+      <w:rPr>
+        <w:u w:val="none"/>
+      </w:rPr>
+    </w:lvl>
+    <w:lvl w:ilvl="7">
+      <w:start w:val="1"/>
+      <w:numFmt w:val="bullet"/>
+      <w:lvlText w:val="❏"/>
+      <w:lvlJc w:val="left"/>
+      <w:pPr>
+        <w:ind w:left="5760" w:hanging="360"/>
+      </w:pPr>
+      <w:rPr>
+        <w:u w:val="none"/>
+      </w:rPr>
+    </w:lvl>
+    <w:lvl w:ilvl="8">
+      <w:start w:val="1"/>
+      <w:numFmt w:val="bullet"/>
+      <w:lvlText w:val="❏"/>
+      <w:lvlJc w:val="left"/>
+      <w:pPr>
+        <w:ind w:left="6480" w:hanging="360"/>
+      </w:pPr>
+      <w:rPr>
+        <w:u w:val="none"/>
+      </w:rPr>
+    </w:lvl>
+  </w:abstractNum>
+  <w:abstractNum w:abstractNumId="2" w15:restartNumberingAfterBreak="0">
+    <w:nsid w:val="2C5E55A1"/>
+    <w:multiLevelType w:val="multilevel"/>
+    <w:tmpl w:val="6ED09910"/>
+    <w:lvl w:ilvl="0">
+      <w:start w:val="1"/>
+      <w:numFmt w:val="bullet"/>
+      <w:lvlText w:val="❏"/>
+      <w:lvlJc w:val="left"/>
+      <w:pPr>
+        <w:ind w:left="720" w:hanging="360"/>
+      </w:pPr>
+      <w:rPr>
+        <w:u w:val="none"/>
+      </w:rPr>
+    </w:lvl>
+    <w:lvl w:ilvl="1">
+      <w:start w:val="1"/>
+      <w:numFmt w:val="bullet"/>
+      <w:lvlText w:val="❏"/>
+      <w:lvlJc w:val="left"/>
+      <w:pPr>
+        <w:ind w:left="1440" w:hanging="360"/>
+      </w:pPr>
+      <w:rPr>
+        <w:u w:val="none"/>
+      </w:rPr>
+    </w:lvl>
+    <w:lvl w:ilvl="2">
+      <w:start w:val="1"/>
+      <w:numFmt w:val="bullet"/>
+      <w:lvlText w:val="❏"/>
+      <w:lvlJc w:val="left"/>
+      <w:pPr>
+        <w:ind w:left="2160" w:hanging="360"/>
+      </w:pPr>
+      <w:rPr>
+        <w:u w:val="none"/>
+      </w:rPr>
+    </w:lvl>
+    <w:lvl w:ilvl="3">
+      <w:start w:val="1"/>
+      <w:numFmt w:val="bullet"/>
+      <w:lvlText w:val="❏"/>
+      <w:lvlJc w:val="left"/>
+      <w:pPr>
+        <w:ind w:left="2880" w:hanging="360"/>
+      </w:pPr>
+      <w:rPr>
+        <w:u w:val="none"/>
+      </w:rPr>
+    </w:lvl>
+    <w:lvl w:ilvl="4">
+      <w:start w:val="1"/>
+      <w:numFmt w:val="bullet"/>
+      <w:lvlText w:val="❏"/>
+      <w:lvlJc w:val="left"/>
+      <w:pPr>
+        <w:ind w:left="3600" w:hanging="360"/>
+      </w:pPr>
+      <w:rPr>
+        <w:u w:val="none"/>
+      </w:rPr>
+    </w:lvl>
+    <w:lvl w:ilvl="5">
+      <w:start w:val="1"/>
+      <w:numFmt w:val="bullet"/>
+      <w:lvlText w:val="❏"/>
+      <w:lvlJc w:val="left"/>
+      <w:pPr>
+        <w:ind w:left="4320" w:hanging="360"/>
+      </w:pPr>
+      <w:rPr>
+        <w:u w:val="none"/>
+      </w:rPr>
+    </w:lvl>
+    <w:lvl w:ilvl="6">
+      <w:start w:val="1"/>
+      <w:numFmt w:val="bullet"/>
+      <w:lvlText w:val="❏"/>
+      <w:lvlJc w:val="left"/>
+      <w:pPr>
+        <w:ind w:left="5040" w:hanging="360"/>
+      </w:pPr>
+      <w:rPr>
+        <w:u w:val="none"/>
+      </w:rPr>
+    </w:lvl>
+    <w:lvl w:ilvl="7">
+      <w:start w:val="1"/>
+      <w:numFmt w:val="bullet"/>
+      <w:lvlText w:val="❏"/>
+      <w:lvlJc w:val="left"/>
+      <w:pPr>
+        <w:ind w:left="5760" w:hanging="360"/>
+      </w:pPr>
+      <w:rPr>
+        <w:u w:val="none"/>
+      </w:rPr>
+    </w:lvl>
+    <w:lvl w:ilvl="8">
+      <w:start w:val="1"/>
+      <w:numFmt w:val="bullet"/>
+      <w:lvlText w:val="❏"/>
+      <w:lvlJc w:val="left"/>
+      <w:pPr>
+        <w:ind w:left="6480" w:hanging="360"/>
+      </w:pPr>
+      <w:rPr>
+        <w:u w:val="none"/>
+      </w:rPr>
+    </w:lvl>
+  </w:abstractNum>
+  <w:abstractNum w:abstractNumId="3" w15:restartNumberingAfterBreak="0">
+    <w:nsid w:val="3D701FC1"/>
+    <w:multiLevelType w:val="multilevel"/>
+    <w:tmpl w:val="D2D82FFC"/>
+    <w:lvl w:ilvl="0">
+      <w:start w:val="1"/>
+      <w:numFmt w:val="bullet"/>
+      <w:lvlText w:val="❏"/>
+      <w:lvlJc w:val="left"/>
+      <w:pPr>
+        <w:ind w:left="720" w:hanging="360"/>
+      </w:pPr>
+      <w:rPr>
+        <w:u w:val="none"/>
+      </w:rPr>
+    </w:lvl>
+    <w:lvl w:ilvl="1">
+      <w:start w:val="1"/>
+      <w:numFmt w:val="bullet"/>
+      <w:lvlText w:val="❏"/>
+      <w:lvlJc w:val="left"/>
+      <w:pPr>
+        <w:ind w:left="1440" w:hanging="360"/>
+      </w:pPr>
+      <w:rPr>
+        <w:u w:val="none"/>
+      </w:rPr>
+    </w:lvl>
+    <w:lvl w:ilvl="2">
+      <w:start w:val="1"/>
+      <w:numFmt w:val="bullet"/>
+      <w:lvlText w:val="❏"/>
+      <w:lvlJc w:val="left"/>
+      <w:pPr>
+        <w:ind w:left="2160" w:hanging="360"/>
+      </w:pPr>
+      <w:rPr>
+        <w:u w:val="none"/>
+      </w:rPr>
+    </w:lvl>
+    <w:lvl w:ilvl="3">
+      <w:start w:val="1"/>
+      <w:numFmt w:val="bullet"/>
+      <w:lvlText w:val="❏"/>
+      <w:lvlJc w:val="left"/>
+      <w:pPr>
+        <w:ind w:left="2880" w:hanging="360"/>
+      </w:pPr>
+      <w:rPr>
+        <w:u w:val="none"/>
+      </w:rPr>
+    </w:lvl>
+    <w:lvl w:ilvl="4">
+      <w:start w:val="1"/>
+      <w:numFmt w:val="bullet"/>
+      <w:lvlText w:val="❏"/>
+      <w:lvlJc w:val="left"/>
+      <w:pPr>
+        <w:ind w:left="3600" w:hanging="360"/>
+      </w:pPr>
+      <w:rPr>
+        <w:u w:val="none"/>
+      </w:rPr>
+    </w:lvl>
+    <w:lvl w:ilvl="5">
+      <w:start w:val="1"/>
+      <w:numFmt w:val="bullet"/>
+      <w:lvlText w:val="❏"/>
+      <w:lvlJc w:val="left"/>
+      <w:pPr>
+        <w:ind w:left="4320" w:hanging="360"/>
+      </w:pPr>
+      <w:rPr>
+        <w:u w:val="none"/>
+      </w:rPr>
+    </w:lvl>
+    <w:lvl w:ilvl="6">
+      <w:start w:val="1"/>
+      <w:numFmt w:val="bullet"/>
+      <w:lvlText w:val="❏"/>
+      <w:lvlJc w:val="left"/>
+      <w:pPr>
+        <w:ind w:left="5040" w:hanging="360"/>
+      </w:pPr>
+      <w:rPr>
+        <w:u w:val="none"/>
+      </w:rPr>
+    </w:lvl>
+    <w:lvl w:ilvl="7">
+      <w:start w:val="1"/>
+      <w:numFmt w:val="bullet"/>
+      <w:lvlText w:val="❏"/>
+      <w:lvlJc w:val="left"/>
+      <w:pPr>
+        <w:ind w:left="5760" w:hanging="360"/>
+      </w:pPr>
+      <w:rPr>
+        <w:u w:val="none"/>
+      </w:rPr>
+    </w:lvl>
+    <w:lvl w:ilvl="8">
+      <w:start w:val="1"/>
+      <w:numFmt w:val="bullet"/>
+      <w:lvlText w:val="❏"/>
+      <w:lvlJc w:val="left"/>
+      <w:pPr>
+        <w:ind w:left="6480" w:hanging="360"/>
+      </w:pPr>
+      <w:rPr>
+        <w:u w:val="none"/>
+      </w:rPr>
+    </w:lvl>
+  </w:abstractNum>
+  <w:abstractNum w:abstractNumId="4" w15:restartNumberingAfterBreak="0">
     <w:nsid w:val="546733E8"/>
     <w:multiLevelType w:val="multilevel"/>
     <w:tmpl w:val="3378CACE"/>
@@ -20227,7 +21237,7 @@
       </w:rPr>
     </w:lvl>
   </w:abstractNum>
-  <w:abstractNum w:abstractNumId="1" w15:restartNumberingAfterBreak="0">
+  <w:abstractNum w:abstractNumId="5" w15:restartNumberingAfterBreak="0">
     <w:nsid w:val="55B43344"/>
     <w:multiLevelType w:val="multilevel"/>
     <w:tmpl w:val="F28C7ED6"/>
@@ -20340,7 +21350,7 @@
       </w:rPr>
     </w:lvl>
   </w:abstractNum>
-  <w:abstractNum w:abstractNumId="2" w15:restartNumberingAfterBreak="0">
+  <w:abstractNum w:abstractNumId="6" w15:restartNumberingAfterBreak="0">
     <w:nsid w:val="5B6C7D75"/>
     <w:multiLevelType w:val="multilevel"/>
     <w:tmpl w:val="6D0285FC"/>
@@ -20463,13 +21473,25 @@
     </w:lvl>
   </w:abstractNum>
   <w:num w:numId="1">
-    <w:abstractNumId w:val="0"/>
+    <w:abstractNumId w:val="4"/>
   </w:num>
   <w:num w:numId="2">
+    <w:abstractNumId w:val="6"/>
+  </w:num>
+  <w:num w:numId="3">
+    <w:abstractNumId w:val="5"/>
+  </w:num>
+  <w:num w:numId="4">
+    <w:abstractNumId w:val="1"/>
+  </w:num>
+  <w:num w:numId="5">
+    <w:abstractNumId w:val="3"/>
+  </w:num>
+  <w:num w:numId="6">
     <w:abstractNumId w:val="2"/>
   </w:num>
-  <w:num w:numId="3">
-    <w:abstractNumId w:val="1"/>
+  <w:num w:numId="7">
+    <w:abstractNumId w:val="0"/>
   </w:num>
 </w:numbering>
 </file>
